--- a/Requirement Management/Software Requirement Specification/Use Case/Usecase-LocPhan/UC03.2.2.5 Manage Probation Progress.docx
+++ b/Requirement Management/Software Requirement Specification/Use Case/Usecase-LocPhan/UC03.2.2.5 Manage Probation Progress.docx
@@ -9,17 +9,17 @@
           <w:rFonts w:ascii="Times New Roman" w:hAnsi="Times New Roman"/>
         </w:rPr>
       </w:pPr>
-      <w:bookmarkStart w:id="0" w:name="_Toc423410238"/>
-      <w:bookmarkStart w:id="1" w:name="_Toc425054504"/>
-      <w:bookmarkStart w:id="2" w:name="_Toc216662734"/>
-      <w:bookmarkStart w:id="3" w:name="_Toc231720184"/>
+      <w:bookmarkStart w:id="0" w:name="_Toc231720184"/>
+      <w:bookmarkStart w:id="1" w:name="_Toc216662734"/>
+      <w:bookmarkStart w:id="2" w:name="_Toc423410238"/>
+      <w:bookmarkStart w:id="3" w:name="_Toc425054504"/>
       <w:r>
         <w:rPr>
           <w:rFonts w:ascii="Times New Roman" w:hAnsi="Times New Roman"/>
         </w:rPr>
         <w:t>Use Case Description</w:t>
       </w:r>
-      <w:bookmarkEnd w:id="3"/>
+      <w:bookmarkEnd w:id="0"/>
     </w:p>
     <w:p>
       <w:pPr>
@@ -35,7 +35,7 @@
         </w:rPr>
         <w:t>Brief Description</w:t>
       </w:r>
-      <w:bookmarkEnd w:id="2"/>
+      <w:bookmarkEnd w:id="1"/>
       <w:bookmarkEnd w:id="4"/>
     </w:p>
     <w:p>
@@ -361,20 +361,20 @@
           <w:rFonts w:ascii="Times New Roman" w:hAnsi="Times New Roman"/>
         </w:rPr>
       </w:pPr>
-      <w:bookmarkStart w:id="9" w:name="_Toc423410239"/>
-      <w:bookmarkStart w:id="10" w:name="_Toc425054505"/>
-      <w:bookmarkStart w:id="11" w:name="_Toc503327694"/>
-      <w:bookmarkStart w:id="12" w:name="_Toc216662741"/>
-      <w:bookmarkStart w:id="13" w:name="_Toc231720188"/>
-      <w:bookmarkEnd w:id="0"/>
-      <w:bookmarkEnd w:id="1"/>
+      <w:bookmarkStart w:id="9" w:name="_Toc231720188"/>
+      <w:bookmarkStart w:id="10" w:name="_Toc423410239"/>
+      <w:bookmarkStart w:id="11" w:name="_Toc425054505"/>
+      <w:bookmarkStart w:id="12" w:name="_Toc503327694"/>
+      <w:bookmarkStart w:id="13" w:name="_Toc216662741"/>
+      <w:bookmarkEnd w:id="2"/>
+      <w:bookmarkEnd w:id="3"/>
       <w:r>
         <w:rPr>
           <w:rFonts w:ascii="Times New Roman" w:hAnsi="Times New Roman"/>
         </w:rPr>
         <w:t>Post-conditions</w:t>
       </w:r>
-      <w:bookmarkEnd w:id="13"/>
+      <w:bookmarkEnd w:id="9"/>
     </w:p>
     <w:p>
       <w:pPr>
@@ -401,29 +401,29 @@
           <w:rFonts w:ascii="Times New Roman" w:hAnsi="Times New Roman"/>
         </w:rPr>
       </w:pPr>
-      <w:bookmarkStart w:id="14" w:name="_Toc216662742"/>
-      <w:bookmarkStart w:id="15" w:name="_Toc231720189"/>
-      <w:bookmarkEnd w:id="9"/>
+      <w:bookmarkStart w:id="14" w:name="_Toc231720189"/>
+      <w:bookmarkStart w:id="15" w:name="_Toc216662742"/>
       <w:bookmarkEnd w:id="10"/>
       <w:bookmarkEnd w:id="11"/>
       <w:bookmarkEnd w:id="12"/>
+      <w:bookmarkEnd w:id="13"/>
       <w:r>
         <w:rPr>
           <w:rFonts w:ascii="Times New Roman" w:hAnsi="Times New Roman"/>
         </w:rPr>
         <w:t>Flow of Events</w:t>
       </w:r>
+      <w:bookmarkEnd w:id="14"/>
+    </w:p>
+    <w:p>
+      <w:pPr>
+        <w:pStyle w:val="Heading2"/>
+        <w:rPr>
+          <w:rFonts w:ascii="Times New Roman" w:hAnsi="Times New Roman"/>
+        </w:rPr>
+      </w:pPr>
+      <w:bookmarkStart w:id="16" w:name="_Toc231720190"/>
       <w:bookmarkEnd w:id="15"/>
-    </w:p>
-    <w:p>
-      <w:pPr>
-        <w:pStyle w:val="Heading2"/>
-        <w:rPr>
-          <w:rFonts w:ascii="Times New Roman" w:hAnsi="Times New Roman"/>
-        </w:rPr>
-      </w:pPr>
-      <w:bookmarkStart w:id="16" w:name="_Toc231720190"/>
-      <w:bookmarkEnd w:id="14"/>
       <w:r>
         <w:rPr>
           <w:rFonts w:ascii="Times New Roman" w:hAnsi="Times New Roman"/>
@@ -441,10 +441,6 @@
     <w:p>
       <w:pPr>
         <w:pStyle w:val="ListNumber"/>
-        <w:numPr>
-          <w:ilvl w:val="0"/>
-          <w:numId w:val="0"/>
-        </w:numPr>
         <w:ind w:left="936"/>
         <w:rPr>
           <w:rFonts w:ascii="Times New Roman" w:hAnsi="Times New Roman"/>
@@ -500,9 +496,9 @@
         <w:pStyle w:val="ListNumber"/>
         <w:numPr>
           <w:ilvl w:val="0"/>
-          <w:numId w:val="0"/>
-        </w:numPr>
-        <w:ind w:left="1440"/>
+          <w:numId w:val="1"/>
+        </w:numPr>
+        <w:ind w:left="1296"/>
         <w:rPr>
           <w:rFonts w:ascii="Times New Roman" w:hAnsi="Times New Roman"/>
         </w:rPr>
@@ -519,9 +515,9 @@
         <w:pStyle w:val="ListNumber"/>
         <w:numPr>
           <w:ilvl w:val="0"/>
-          <w:numId w:val="0"/>
-        </w:numPr>
-        <w:ind w:left="1440"/>
+          <w:numId w:val="1"/>
+        </w:numPr>
+        <w:ind w:left="1296"/>
         <w:rPr>
           <w:rFonts w:ascii="Times New Roman" w:hAnsi="Times New Roman"/>
         </w:rPr>
@@ -536,10 +532,6 @@
     <w:p>
       <w:pPr>
         <w:pStyle w:val="ListNumber"/>
-        <w:numPr>
-          <w:ilvl w:val="0"/>
-          <w:numId w:val="0"/>
-        </w:numPr>
         <w:ind w:left="936"/>
         <w:rPr>
           <w:rFonts w:ascii="Times New Roman" w:hAnsi="Times New Roman"/>
@@ -589,18 +581,19 @@
           <w:i w:val="0"/>
         </w:rPr>
       </w:pPr>
-      <w:bookmarkStart w:id="18" w:name="_Toc216662743"/>
-      <w:bookmarkStart w:id="19" w:name="_Toc223331354"/>
-      <w:bookmarkStart w:id="20" w:name="_Toc223331417"/>
-      <w:bookmarkStart w:id="21" w:name="_Toc223331492"/>
-      <w:bookmarkStart w:id="22" w:name="_Toc223492526"/>
-      <w:bookmarkStart w:id="23" w:name="_Toc223492574"/>
-      <w:bookmarkStart w:id="24" w:name="_Toc223505856"/>
-      <w:bookmarkStart w:id="25" w:name="_Toc223505897"/>
-      <w:bookmarkStart w:id="26" w:name="_Toc223505945"/>
-      <w:bookmarkStart w:id="27" w:name="_Toc223778225"/>
-      <w:bookmarkStart w:id="28" w:name="_Toc223861445"/>
-      <w:bookmarkStart w:id="29" w:name="_Toc225758923"/>
+      <w:bookmarkStart w:id="18" w:name="_Toc223331354"/>
+      <w:bookmarkStart w:id="19" w:name="_Toc223331417"/>
+      <w:bookmarkStart w:id="20" w:name="_Toc223331492"/>
+      <w:bookmarkStart w:id="21" w:name="_Toc223492526"/>
+      <w:bookmarkStart w:id="22" w:name="_Toc223492574"/>
+      <w:bookmarkStart w:id="23" w:name="_Toc223505856"/>
+      <w:bookmarkStart w:id="24" w:name="_Toc223505897"/>
+      <w:bookmarkStart w:id="25" w:name="_Toc223505945"/>
+      <w:bookmarkStart w:id="26" w:name="_Toc223778225"/>
+      <w:bookmarkStart w:id="27" w:name="_Toc223861445"/>
+      <w:bookmarkStart w:id="28" w:name="_Toc225758923"/>
+      <w:bookmarkStart w:id="29" w:name="_Toc216662743"/>
+      <w:bookmarkEnd w:id="18"/>
       <w:bookmarkEnd w:id="19"/>
       <w:bookmarkEnd w:id="20"/>
       <w:bookmarkEnd w:id="21"/>
@@ -611,7 +604,6 @@
       <w:bookmarkEnd w:id="26"/>
       <w:bookmarkEnd w:id="27"/>
       <w:bookmarkEnd w:id="28"/>
-      <w:bookmarkEnd w:id="29"/>
       <w:r>
         <w:rPr>
           <w:rFonts w:ascii="Times New Roman" w:hAnsi="Times New Roman"/>
@@ -662,9 +654,8 @@
         <w:pStyle w:val="ListNumber"/>
         <w:numPr>
           <w:ilvl w:val="0"/>
-          <w:numId w:val="0"/>
-        </w:numPr>
-        <w:ind w:left="1296"/>
+          <w:numId w:val="5"/>
+        </w:numPr>
         <w:rPr>
           <w:rFonts w:ascii="Times New Roman" w:hAnsi="Times New Roman"/>
         </w:rPr>
@@ -681,9 +672,8 @@
         <w:pStyle w:val="ListNumber"/>
         <w:numPr>
           <w:ilvl w:val="0"/>
-          <w:numId w:val="0"/>
-        </w:numPr>
-        <w:ind w:left="1296"/>
+          <w:numId w:val="5"/>
+        </w:numPr>
         <w:rPr>
           <w:rFonts w:ascii="Times New Roman" w:hAnsi="Times New Roman"/>
         </w:rPr>
@@ -698,10 +688,6 @@
     <w:p>
       <w:pPr>
         <w:pStyle w:val="ListNumber"/>
-        <w:numPr>
-          <w:ilvl w:val="0"/>
-          <w:numId w:val="0"/>
-        </w:numPr>
         <w:ind w:left="936"/>
         <w:rPr>
           <w:rFonts w:ascii="Times New Roman" w:hAnsi="Times New Roman"/>
@@ -729,7 +715,7 @@
       <w:bookmarkStart w:id="49" w:name="_Toc223778227"/>
       <w:bookmarkStart w:id="50" w:name="_Toc223861447"/>
       <w:bookmarkStart w:id="51" w:name="_Toc225758925"/>
-      <w:bookmarkEnd w:id="18"/>
+      <w:bookmarkEnd w:id="29"/>
       <w:bookmarkEnd w:id="30"/>
       <w:bookmarkEnd w:id="31"/>
       <w:bookmarkEnd w:id="32"/>
@@ -838,9 +824,8 @@
         <w:pStyle w:val="ListNumber"/>
         <w:numPr>
           <w:ilvl w:val="0"/>
-          <w:numId w:val="0"/>
-        </w:numPr>
-        <w:ind w:left="1296"/>
+          <w:numId w:val="7"/>
+        </w:numPr>
         <w:rPr>
           <w:rFonts w:ascii="Times New Roman" w:hAnsi="Times New Roman"/>
         </w:rPr>
@@ -857,9 +842,8 @@
         <w:pStyle w:val="ListNumber"/>
         <w:numPr>
           <w:ilvl w:val="0"/>
-          <w:numId w:val="0"/>
-        </w:numPr>
-        <w:ind w:left="936"/>
+          <w:numId w:val="7"/>
+        </w:numPr>
         <w:rPr>
           <w:rFonts w:ascii="Times New Roman" w:hAnsi="Times New Roman"/>
         </w:rPr>
@@ -950,9 +934,8 @@
         <w:pStyle w:val="ListNumber"/>
         <w:numPr>
           <w:ilvl w:val="0"/>
-          <w:numId w:val="0"/>
-        </w:numPr>
-        <w:ind w:left="1296"/>
+          <w:numId w:val="8"/>
+        </w:numPr>
         <w:rPr>
           <w:rFonts w:ascii="Times New Roman" w:hAnsi="Times New Roman"/>
         </w:rPr>
@@ -969,9 +952,8 @@
         <w:pStyle w:val="ListNumber"/>
         <w:numPr>
           <w:ilvl w:val="0"/>
-          <w:numId w:val="0"/>
-        </w:numPr>
-        <w:ind w:left="1296"/>
+          <w:numId w:val="8"/>
+        </w:numPr>
         <w:rPr>
           <w:rFonts w:ascii="Times New Roman" w:hAnsi="Times New Roman"/>
         </w:rPr>
@@ -986,10 +968,6 @@
     <w:p>
       <w:pPr>
         <w:pStyle w:val="ListNumber"/>
-        <w:numPr>
-          <w:ilvl w:val="0"/>
-          <w:numId w:val="0"/>
-        </w:numPr>
         <w:ind w:left="936"/>
         <w:rPr>
           <w:rFonts w:ascii="Times New Roman" w:hAnsi="Times New Roman"/>
@@ -1081,9 +1059,8 @@
         <w:pStyle w:val="ListNumber"/>
         <w:numPr>
           <w:ilvl w:val="0"/>
-          <w:numId w:val="0"/>
-        </w:numPr>
-        <w:ind w:left="1296"/>
+          <w:numId w:val="10"/>
+        </w:numPr>
         <w:rPr>
           <w:rFonts w:ascii="Times New Roman" w:hAnsi="Times New Roman"/>
         </w:rPr>
@@ -1100,9 +1077,8 @@
         <w:pStyle w:val="ListNumber"/>
         <w:numPr>
           <w:ilvl w:val="0"/>
-          <w:numId w:val="0"/>
-        </w:numPr>
-        <w:ind w:left="1296"/>
+          <w:numId w:val="10"/>
+        </w:numPr>
         <w:rPr>
           <w:rFonts w:ascii="Times New Roman" w:hAnsi="Times New Roman"/>
         </w:rPr>
@@ -1119,9 +1095,8 @@
         <w:pStyle w:val="ListNumber"/>
         <w:numPr>
           <w:ilvl w:val="0"/>
-          <w:numId w:val="0"/>
-        </w:numPr>
-        <w:ind w:left="1296"/>
+          <w:numId w:val="10"/>
+        </w:numPr>
         <w:rPr>
           <w:rFonts w:ascii="Times New Roman" w:hAnsi="Times New Roman"/>
         </w:rPr>
@@ -1136,10 +1111,6 @@
     <w:p>
       <w:pPr>
         <w:pStyle w:val="ListNumber"/>
-        <w:numPr>
-          <w:ilvl w:val="0"/>
-          <w:numId w:val="0"/>
-        </w:numPr>
         <w:ind w:left="936"/>
         <w:rPr>
           <w:rFonts w:ascii="Times New Roman" w:hAnsi="Times New Roman"/>
@@ -1231,9 +1202,8 @@
         <w:pStyle w:val="ListNumber"/>
         <w:numPr>
           <w:ilvl w:val="0"/>
-          <w:numId w:val="0"/>
-        </w:numPr>
-        <w:ind w:left="1296"/>
+          <w:numId w:val="11"/>
+        </w:numPr>
         <w:rPr>
           <w:rFonts w:ascii="Times New Roman" w:hAnsi="Times New Roman"/>
         </w:rPr>
@@ -1251,9 +1221,8 @@
         <w:pStyle w:val="ListNumber"/>
         <w:numPr>
           <w:ilvl w:val="0"/>
-          <w:numId w:val="0"/>
-        </w:numPr>
-        <w:ind w:left="1296"/>
+          <w:numId w:val="11"/>
+        </w:numPr>
         <w:rPr>
           <w:rFonts w:ascii="Times New Roman" w:hAnsi="Times New Roman"/>
         </w:rPr>
@@ -1270,9 +1239,8 @@
         <w:pStyle w:val="ListNumber"/>
         <w:numPr>
           <w:ilvl w:val="0"/>
-          <w:numId w:val="0"/>
-        </w:numPr>
-        <w:ind w:left="1296"/>
+          <w:numId w:val="11"/>
+        </w:numPr>
         <w:rPr>
           <w:rFonts w:ascii="Times New Roman" w:hAnsi="Times New Roman"/>
         </w:rPr>
@@ -1287,10 +1255,6 @@
     <w:p>
       <w:pPr>
         <w:pStyle w:val="ListNumber"/>
-        <w:numPr>
-          <w:ilvl w:val="0"/>
-          <w:numId w:val="0"/>
-        </w:numPr>
         <w:ind w:left="936"/>
         <w:rPr>
           <w:rFonts w:ascii="Times New Roman" w:hAnsi="Times New Roman"/>
@@ -1382,9 +1346,8 @@
         <w:pStyle w:val="ListNumber"/>
         <w:numPr>
           <w:ilvl w:val="0"/>
-          <w:numId w:val="0"/>
-        </w:numPr>
-        <w:ind w:left="1296"/>
+          <w:numId w:val="12"/>
+        </w:numPr>
         <w:rPr>
           <w:rFonts w:ascii="Times New Roman" w:hAnsi="Times New Roman"/>
         </w:rPr>
@@ -1401,9 +1364,8 @@
         <w:pStyle w:val="ListNumber"/>
         <w:numPr>
           <w:ilvl w:val="0"/>
-          <w:numId w:val="0"/>
-        </w:numPr>
-        <w:ind w:left="1296"/>
+          <w:numId w:val="12"/>
+        </w:numPr>
         <w:rPr>
           <w:rFonts w:ascii="Times New Roman" w:hAnsi="Times New Roman"/>
         </w:rPr>
@@ -1420,9 +1382,8 @@
         <w:pStyle w:val="ListNumber"/>
         <w:numPr>
           <w:ilvl w:val="0"/>
-          <w:numId w:val="0"/>
-        </w:numPr>
-        <w:ind w:left="1296"/>
+          <w:numId w:val="12"/>
+        </w:numPr>
         <w:rPr>
           <w:rFonts w:ascii="Times New Roman" w:hAnsi="Times New Roman"/>
         </w:rPr>
@@ -1437,10 +1398,6 @@
     <w:p>
       <w:pPr>
         <w:pStyle w:val="ListNumber"/>
-        <w:numPr>
-          <w:ilvl w:val="0"/>
-          <w:numId w:val="0"/>
-        </w:numPr>
         <w:ind w:left="936"/>
         <w:rPr>
           <w:rFonts w:ascii="Times New Roman" w:hAnsi="Times New Roman"/>
